--- a/aulas/aula_07_08_2024/EXERCICIOS_02_FORMULARIOS.docx
+++ b/aulas/aula_07_08_2024/EXERCICIOS_02_FORMULARIOS.docx
@@ -1,6 +1,6 @@
 
 <file path=word/document.xml><?xml version="1.0" encoding="utf-8"?>
-<w:document xmlns:wpc="http://schemas.microsoft.com/office/word/2010/wordprocessingCanvas" xmlns:cx="http://schemas.microsoft.com/office/drawing/2014/chartex" xmlns:cx1="http://schemas.microsoft.com/office/drawing/2015/9/8/chartex" xmlns:mc="http://schemas.openxmlformats.org/markup-compatibility/2006" xmlns:o="urn:schemas-microsoft-com:office:office" xmlns:r="http://schemas.openxmlformats.org/officeDocument/2006/relationships" xmlns:m="http://schemas.openxmlformats.org/officeDocument/2006/math" xmlns:v="urn:schemas-microsoft-com:vml" xmlns:wp14="http://schemas.microsoft.com/office/word/2010/wordprocessingDrawing" xmlns:wp="http://schemas.openxmlformats.org/drawingml/2006/wordprocessingDrawing" xmlns:w10="urn:schemas-microsoft-com:office:word" xmlns:w="http://schemas.openxmlformats.org/wordprocessingml/2006/main" xmlns:w14="http://schemas.microsoft.com/office/word/2010/wordml" xmlns:w15="http://schemas.microsoft.com/office/word/2012/wordml" xmlns:w16se="http://schemas.microsoft.com/office/word/2015/wordml/symex" xmlns:wpg="http://schemas.microsoft.com/office/word/2010/wordprocessingGroup" xmlns:wpi="http://schemas.microsoft.com/office/word/2010/wordprocessingInk" xmlns:wne="http://schemas.microsoft.com/office/word/2006/wordml" xmlns:wps="http://schemas.microsoft.com/office/word/2010/wordprocessingShape" mc:Ignorable="w14 w15 w16se wp14">
+<w:document xmlns:wpc="http://schemas.microsoft.com/office/word/2010/wordprocessingCanvas" xmlns:cx="http://schemas.microsoft.com/office/drawing/2014/chartex" xmlns:cx1="http://schemas.microsoft.com/office/drawing/2015/9/8/chartex" xmlns:cx2="http://schemas.microsoft.com/office/drawing/2015/10/21/chartex" xmlns:cx3="http://schemas.microsoft.com/office/drawing/2016/5/9/chartex" xmlns:cx4="http://schemas.microsoft.com/office/drawing/2016/5/10/chartex" xmlns:cx5="http://schemas.microsoft.com/office/drawing/2016/5/11/chartex" xmlns:cx6="http://schemas.microsoft.com/office/drawing/2016/5/12/chartex" xmlns:cx7="http://schemas.microsoft.com/office/drawing/2016/5/13/chartex" xmlns:cx8="http://schemas.microsoft.com/office/drawing/2016/5/14/chartex" xmlns:mc="http://schemas.openxmlformats.org/markup-compatibility/2006" xmlns:aink="http://schemas.microsoft.com/office/drawing/2016/ink" xmlns:am3d="http://schemas.microsoft.com/office/drawing/2017/model3d" xmlns:o="urn:schemas-microsoft-com:office:office" xmlns:oel="http://schemas.microsoft.com/office/2019/extlst" xmlns:r="http://schemas.openxmlformats.org/officeDocument/2006/relationships" xmlns:m="http://schemas.openxmlformats.org/officeDocument/2006/math" xmlns:v="urn:schemas-microsoft-com:vml" xmlns:wp14="http://schemas.microsoft.com/office/word/2010/wordprocessingDrawing" xmlns:wp="http://schemas.openxmlformats.org/drawingml/2006/wordprocessingDrawing" xmlns:w10="urn:schemas-microsoft-com:office:word" xmlns:w="http://schemas.openxmlformats.org/wordprocessingml/2006/main" xmlns:w14="http://schemas.microsoft.com/office/word/2010/wordml" xmlns:w15="http://schemas.microsoft.com/office/word/2012/wordml" xmlns:w16cex="http://schemas.microsoft.com/office/word/2018/wordml/cex" xmlns:w16cid="http://schemas.microsoft.com/office/word/2016/wordml/cid" xmlns:w16="http://schemas.microsoft.com/office/word/2018/wordml" xmlns:w16du="http://schemas.microsoft.com/office/word/2023/wordml/word16du" xmlns:w16sdtdh="http://schemas.microsoft.com/office/word/2020/wordml/sdtdatahash" xmlns:w16se="http://schemas.microsoft.com/office/word/2015/wordml/symex" xmlns:wpg="http://schemas.microsoft.com/office/word/2010/wordprocessingGroup" xmlns:wpi="http://schemas.microsoft.com/office/word/2010/wordprocessingInk" xmlns:wne="http://schemas.microsoft.com/office/word/2006/wordml" xmlns:wps="http://schemas.microsoft.com/office/word/2010/wordprocessingShape" mc:Ignorable="w14 w15 w16se w16cid w16 w16cex w16sdtdh w16du wp14">
   <w:body>
     <w:p/>
     <w:p/>
@@ -14,7 +14,7 @@
           <w:lang w:eastAsia="pt-BR"/>
         </w:rPr>
         <w:drawing>
-          <wp:inline distT="0" distB="0" distL="0" distR="0" wp14:anchorId="7DF1667F" wp14:editId="324A2117">
+          <wp:inline distT="0" distB="0" distL="0" distR="0" wp14:anchorId="3E2661EB" wp14:editId="61874A2A">
             <wp:extent cx="5400040" cy="769620"/>
             <wp:effectExtent l="0" t="0" r="0" b="0"/>
             <wp:docPr id="1" name="Imagem 1"/>
@@ -57,7 +57,7 @@
           <w:lang w:eastAsia="pt-BR"/>
         </w:rPr>
         <w:drawing>
-          <wp:inline distT="0" distB="0" distL="0" distR="0" wp14:anchorId="57114EEC" wp14:editId="0251A648">
+          <wp:inline distT="0" distB="0" distL="0" distR="0" wp14:anchorId="1E350646" wp14:editId="733E7D2C">
             <wp:extent cx="5400040" cy="4638675"/>
             <wp:effectExtent l="0" t="0" r="0" b="9525"/>
             <wp:docPr id="9" name="Imagem 9"/>
@@ -102,7 +102,7 @@
         </w:rPr>
         <w:lastRenderedPageBreak/>
         <w:drawing>
-          <wp:inline distT="0" distB="0" distL="0" distR="0" wp14:anchorId="6EDD07BC" wp14:editId="7B61DB65">
+          <wp:inline distT="0" distB="0" distL="0" distR="0" wp14:anchorId="3F5507B5" wp14:editId="3C157502">
             <wp:extent cx="5400040" cy="3295015"/>
             <wp:effectExtent l="0" t="0" r="0" b="635"/>
             <wp:docPr id="10" name="Imagem 10"/>
@@ -145,7 +145,7 @@
           <w:lang w:eastAsia="pt-BR"/>
         </w:rPr>
         <w:drawing>
-          <wp:inline distT="0" distB="0" distL="0" distR="0" wp14:anchorId="1CB98890" wp14:editId="3B08B81D">
+          <wp:inline distT="0" distB="0" distL="0" distR="0" wp14:anchorId="1E36A7CB" wp14:editId="31CFD6F6">
             <wp:extent cx="5400040" cy="1137920"/>
             <wp:effectExtent l="0" t="0" r="0" b="5080"/>
             <wp:docPr id="11" name="Imagem 11"/>
@@ -180,6 +180,9 @@
           </wp:inline>
         </w:drawing>
       </w:r>
+      <w:r>
+        <w:tab/>
+      </w:r>
     </w:p>
     <w:p>
       <w:r>
@@ -189,7 +192,7 @@
         </w:rPr>
         <w:lastRenderedPageBreak/>
         <w:drawing>
-          <wp:inline distT="0" distB="0" distL="0" distR="0" wp14:anchorId="4599D3E6" wp14:editId="1AC7F69E">
+          <wp:inline distT="0" distB="0" distL="0" distR="0" wp14:anchorId="0D766866" wp14:editId="128FBA0B">
             <wp:extent cx="5400040" cy="4692650"/>
             <wp:effectExtent l="0" t="0" r="0" b="0"/>
             <wp:docPr id="12" name="Imagem 12"/>
@@ -232,7 +235,7 @@
           <w:lang w:eastAsia="pt-BR"/>
         </w:rPr>
         <w:drawing>
-          <wp:inline distT="0" distB="0" distL="0" distR="0" wp14:anchorId="11A56361" wp14:editId="3703E7A2">
+          <wp:inline distT="0" distB="0" distL="0" distR="0" wp14:anchorId="2EE0F92F" wp14:editId="07C45AF7">
             <wp:extent cx="5400040" cy="3540125"/>
             <wp:effectExtent l="0" t="0" r="0" b="3175"/>
             <wp:docPr id="13" name="Imagem 13"/>
@@ -276,7 +279,7 @@
         </w:rPr>
         <w:lastRenderedPageBreak/>
         <w:drawing>
-          <wp:inline distT="0" distB="0" distL="0" distR="0" wp14:anchorId="190E077A" wp14:editId="66131111">
+          <wp:inline distT="0" distB="0" distL="0" distR="0" wp14:anchorId="12E275DF" wp14:editId="14D0B213">
             <wp:extent cx="5400040" cy="1595120"/>
             <wp:effectExtent l="0" t="0" r="0" b="5080"/>
             <wp:docPr id="14" name="Imagem 14"/>
@@ -311,8 +314,6 @@
           </wp:inline>
         </w:drawing>
       </w:r>
-      <w:bookmarkStart w:id="0" w:name="_GoBack"/>
-      <w:bookmarkEnd w:id="0"/>
     </w:p>
     <w:p>
       <w:pPr>
@@ -362,7 +363,7 @@
 </file>
 
 <file path=word/styles.xml><?xml version="1.0" encoding="utf-8"?>
-<w:styles xmlns:mc="http://schemas.openxmlformats.org/markup-compatibility/2006" xmlns:r="http://schemas.openxmlformats.org/officeDocument/2006/relationships" xmlns:w="http://schemas.openxmlformats.org/wordprocessingml/2006/main" xmlns:w14="http://schemas.microsoft.com/office/word/2010/wordml" xmlns:w15="http://schemas.microsoft.com/office/word/2012/wordml" xmlns:w16se="http://schemas.microsoft.com/office/word/2015/wordml/symex" mc:Ignorable="w14 w15 w16se">
+<w:styles xmlns:mc="http://schemas.openxmlformats.org/markup-compatibility/2006" xmlns:r="http://schemas.openxmlformats.org/officeDocument/2006/relationships" xmlns:w="http://schemas.openxmlformats.org/wordprocessingml/2006/main" xmlns:w14="http://schemas.microsoft.com/office/word/2010/wordml" xmlns:w15="http://schemas.microsoft.com/office/word/2012/wordml" xmlns:w16cex="http://schemas.microsoft.com/office/word/2018/wordml/cex" xmlns:w16cid="http://schemas.microsoft.com/office/word/2016/wordml/cid" xmlns:w16="http://schemas.microsoft.com/office/word/2018/wordml" xmlns:w16du="http://schemas.microsoft.com/office/word/2023/wordml/word16du" xmlns:w16sdtdh="http://schemas.microsoft.com/office/word/2020/wordml/sdtdatahash" xmlns:w16se="http://schemas.microsoft.com/office/word/2015/wordml/symex" mc:Ignorable="w14 w15 w16se w16cid w16 w16cex w16sdtdh w16du">
   <w:docDefaults>
     <w:rPrDefault>
       <w:rPr>
@@ -378,7 +379,7 @@
       </w:pPr>
     </w:pPrDefault>
   </w:docDefaults>
-  <w:latentStyles w:defLockedState="0" w:defUIPriority="99" w:defSemiHidden="0" w:defUnhideWhenUsed="0" w:defQFormat="0" w:count="371">
+  <w:latentStyles w:defLockedState="0" w:defUIPriority="99" w:defSemiHidden="0" w:defUnhideWhenUsed="0" w:defQFormat="0" w:count="376">
     <w:lsdException w:name="Normal" w:uiPriority="0" w:qFormat="1"/>
     <w:lsdException w:name="heading 1" w:uiPriority="9" w:qFormat="1"/>
     <w:lsdException w:name="heading 2" w:semiHidden="1" w:uiPriority="9" w:unhideWhenUsed="1" w:qFormat="1"/>
@@ -750,18 +751,23 @@
     <w:lsdException w:name="List Table 5 Dark Accent 6" w:uiPriority="50"/>
     <w:lsdException w:name="List Table 6 Colorful Accent 6" w:uiPriority="51"/>
     <w:lsdException w:name="List Table 7 Colorful Accent 6" w:uiPriority="52"/>
+    <w:lsdException w:name="Mention" w:semiHidden="1" w:unhideWhenUsed="1"/>
+    <w:lsdException w:name="Smart Hyperlink" w:semiHidden="1" w:unhideWhenUsed="1"/>
+    <w:lsdException w:name="Hashtag" w:semiHidden="1" w:unhideWhenUsed="1"/>
+    <w:lsdException w:name="Unresolved Mention" w:semiHidden="1" w:unhideWhenUsed="1"/>
+    <w:lsdException w:name="Smart Link" w:semiHidden="1" w:unhideWhenUsed="1"/>
   </w:latentStyles>
   <w:style w:type="paragraph" w:default="1" w:styleId="Normal">
     <w:name w:val="Normal"/>
     <w:qFormat/>
   </w:style>
-  <w:style w:type="character" w:default="1" w:styleId="Fontepargpadro">
+  <w:style w:type="character" w:default="1" w:styleId="DefaultParagraphFont">
     <w:name w:val="Default Paragraph Font"/>
     <w:uiPriority w:val="1"/>
     <w:semiHidden/>
     <w:unhideWhenUsed/>
   </w:style>
-  <w:style w:type="table" w:default="1" w:styleId="Tabelanormal">
+  <w:style w:type="table" w:default="1" w:styleId="TableNormal">
     <w:name w:val="Normal Table"/>
     <w:uiPriority w:val="99"/>
     <w:semiHidden/>
@@ -776,7 +782,7 @@
       </w:tblCellMar>
     </w:tblPr>
   </w:style>
-  <w:style w:type="numbering" w:default="1" w:styleId="Semlista">
+  <w:style w:type="numbering" w:default="1" w:styleId="NoList">
     <w:name w:val="No List"/>
     <w:uiPriority w:val="99"/>
     <w:semiHidden/>
